--- a/3° Sistema/Ingresar al sistema/ECU_01 Usuario - Ingresar al sistema.docx
+++ b/3° Sistema/Ingresar al sistema/ECU_01 Usuario - Ingresar al sistema.docx
@@ -103,6 +103,15 @@
         </w:rPr>
         <w:t xml:space="preserve">Sistema de </w:t>
       </w:r>
+      <w:r>
+        <w:rPr>
+          <w:rFonts w:ascii="Cambria" w:eastAsia="Cambria" w:hAnsi="Cambria" w:cs="Cambria"/>
+          <w:color w:val="17365D"/>
+          <w:sz w:val="32"/>
+          <w:szCs w:val="32"/>
+        </w:rPr>
+        <w:t>Venta de Electrodomésticos</w:t>
+      </w:r>
     </w:p>
     <w:p>
       <w:pPr>
@@ -184,7 +193,16 @@
           <w:sz w:val="28"/>
           <w:szCs w:val="28"/>
         </w:rPr>
-        <w:t>ECU02</w:t>
+        <w:t>ECU0</w:t>
+      </w:r>
+      <w:r>
+        <w:rPr>
+          <w:rFonts w:ascii="Cambria" w:eastAsia="Cambria" w:hAnsi="Cambria" w:cs="Cambria"/>
+          <w:color w:val="17365D"/>
+          <w:sz w:val="28"/>
+          <w:szCs w:val="28"/>
+        </w:rPr>
+        <w:t>1</w:t>
       </w:r>
     </w:p>
     <w:p>
@@ -246,7 +264,10 @@
     <w:p/>
     <w:p/>
     <w:p/>
-    <w:p/>
+    <w:p>
+      <w:bookmarkStart w:id="0" w:name="_j7sv9f3kyp5n" w:colFirst="0" w:colLast="0"/>
+      <w:bookmarkEnd w:id="0"/>
+    </w:p>
     <w:p>
       <w:pPr>
         <w:pStyle w:val="Ttulo"/>
@@ -262,8 +283,6 @@
           <w:color w:val="17365D"/>
         </w:rPr>
       </w:pPr>
-      <w:bookmarkStart w:id="0" w:name="_j7sv9f3kyp5n" w:colFirst="0" w:colLast="0"/>
-      <w:bookmarkEnd w:id="0"/>
     </w:p>
     <w:p>
       <w:pPr>
@@ -458,19 +477,11 @@
               <w:keepLines/>
               <w:widowControl w:val="0"/>
               <w:spacing w:after="120"/>
-              <w:jc w:val="center"/>
               <w:rPr>
                 <w:sz w:val="20"/>
                 <w:szCs w:val="20"/>
               </w:rPr>
             </w:pPr>
-            <w:r>
-              <w:rPr>
-                <w:sz w:val="20"/>
-                <w:szCs w:val="20"/>
-              </w:rPr>
-              <w:t>08/04/2024</w:t>
-            </w:r>
           </w:p>
         </w:tc>
         <w:tc>
@@ -586,13 +597,6 @@
                 <w:szCs w:val="20"/>
               </w:rPr>
             </w:pPr>
-            <w:r>
-              <w:rPr>
-                <w:sz w:val="20"/>
-                <w:szCs w:val="20"/>
-              </w:rPr>
-              <w:t>14/04/2024</w:t>
-            </w:r>
           </w:p>
         </w:tc>
         <w:tc>
@@ -728,13 +732,6 @@
                 <w:szCs w:val="20"/>
               </w:rPr>
             </w:pPr>
-            <w:r>
-              <w:rPr>
-                <w:sz w:val="20"/>
-                <w:szCs w:val="20"/>
-              </w:rPr>
-              <w:t>25/04/2024</w:t>
-            </w:r>
           </w:p>
         </w:tc>
         <w:tc>
@@ -862,13 +859,6 @@
                 <w:szCs w:val="20"/>
               </w:rPr>
             </w:pPr>
-            <w:r>
-              <w:rPr>
-                <w:sz w:val="20"/>
-                <w:szCs w:val="20"/>
-              </w:rPr>
-              <w:t>02/05/2024</w:t>
-            </w:r>
           </w:p>
         </w:tc>
         <w:tc>
@@ -1126,245 +1116,608 @@
     </w:p>
     <w:sdt>
       <w:sdtPr>
-        <w:id w:val="1362709836"/>
+        <w:rPr>
+          <w:rFonts w:ascii="Arial" w:eastAsia="Arial" w:hAnsi="Arial" w:cs="Arial"/>
+          <w:color w:val="auto"/>
+          <w:sz w:val="22"/>
+          <w:szCs w:val="22"/>
+          <w:lang w:val="es-ES"/>
+        </w:rPr>
+        <w:id w:val="-1565481248"/>
         <w:docPartObj>
           <w:docPartGallery w:val="Table of Contents"/>
           <w:docPartUnique/>
         </w:docPartObj>
       </w:sdtPr>
+      <w:sdtEndPr>
+        <w:rPr>
+          <w:b/>
+          <w:bCs/>
+        </w:rPr>
+      </w:sdtEndPr>
       <w:sdtContent>
         <w:p>
           <w:pPr>
-            <w:widowControl w:val="0"/>
+            <w:pStyle w:val="TtuloTDC"/>
+          </w:pPr>
+          <w:r>
+            <w:rPr>
+              <w:lang w:val="es-ES"/>
+            </w:rPr>
+            <w:t>Tabla de contenido</w:t>
+          </w:r>
+        </w:p>
+        <w:p>
+          <w:pPr>
+            <w:pStyle w:val="TDC1"/>
             <w:tabs>
-              <w:tab w:val="right" w:pos="9360"/>
-              <w:tab w:val="left" w:pos="440"/>
+              <w:tab w:val="left" w:pos="480"/>
+              <w:tab w:val="right" w:leader="dot" w:pos="9019"/>
             </w:tabs>
-            <w:spacing w:before="240" w:after="60"/>
-            <w:ind w:right="720"/>
+            <w:rPr>
+              <w:rFonts w:asciiTheme="minorHAnsi" w:eastAsiaTheme="minorEastAsia" w:hAnsiTheme="minorHAnsi" w:cstheme="minorBidi"/>
+              <w:noProof/>
+              <w:kern w:val="2"/>
+              <w:sz w:val="24"/>
+              <w:szCs w:val="24"/>
+              <w:lang w:val="es-PE"/>
+              <w14:ligatures w14:val="standardContextual"/>
+            </w:rPr>
           </w:pPr>
           <w:r>
             <w:fldChar w:fldCharType="begin"/>
           </w:r>
           <w:r>
-            <w:instrText xml:space="preserve"> TOC \h \u \z \t "Heading 1,1,Heading 2,2,Heading 3,3,"</w:instrText>
+            <w:instrText xml:space="preserve"> TOC \o "1-3" \h \z \u </w:instrText>
           </w:r>
           <w:r>
             <w:fldChar w:fldCharType="separate"/>
           </w:r>
-          <w:hyperlink r:id="rId7" w:anchor="heading=h.gjdgxs">
+          <w:hyperlink w:anchor="_Toc179835662" w:history="1">
             <w:r>
-              <w:t>1.Breve Descripción</w:t>
+              <w:rPr>
+                <w:rStyle w:val="Hipervnculo"/>
+                <w:b/>
+                <w:noProof/>
+              </w:rPr>
+              <w:t>1.</w:t>
             </w:r>
             <w:r>
+              <w:rPr>
+                <w:rFonts w:asciiTheme="minorHAnsi" w:eastAsiaTheme="minorEastAsia" w:hAnsiTheme="minorHAnsi" w:cstheme="minorBidi"/>
+                <w:noProof/>
+                <w:kern w:val="2"/>
+                <w:sz w:val="24"/>
+                <w:szCs w:val="24"/>
+                <w:lang w:val="es-PE"/>
+                <w14:ligatures w14:val="standardContextual"/>
+              </w:rPr>
               <w:tab/>
+            </w:r>
+            <w:r>
+              <w:rPr>
+                <w:rStyle w:val="Hipervnculo"/>
+                <w:b/>
+                <w:noProof/>
+              </w:rPr>
+              <w:t>Breve Descripción</w:t>
+            </w:r>
+            <w:r>
+              <w:rPr>
+                <w:noProof/>
+                <w:webHidden/>
+              </w:rPr>
+              <w:tab/>
+            </w:r>
+            <w:r>
+              <w:rPr>
+                <w:noProof/>
+                <w:webHidden/>
+              </w:rPr>
+              <w:fldChar w:fldCharType="begin"/>
+            </w:r>
+            <w:r>
+              <w:rPr>
+                <w:noProof/>
+                <w:webHidden/>
+              </w:rPr>
+              <w:instrText xml:space="preserve"> PAGEREF _Toc179835662 \h </w:instrText>
+            </w:r>
+            <w:r>
+              <w:rPr>
+                <w:noProof/>
+                <w:webHidden/>
+              </w:rPr>
+            </w:r>
+            <w:r>
+              <w:rPr>
+                <w:noProof/>
+                <w:webHidden/>
+              </w:rPr>
+              <w:fldChar w:fldCharType="separate"/>
+            </w:r>
+            <w:r>
+              <w:rPr>
+                <w:noProof/>
+                <w:webHidden/>
+              </w:rPr>
               <w:t>4</w:t>
             </w:r>
-          </w:hyperlink>
-        </w:p>
-        <w:bookmarkStart w:id="4" w:name="_Hlk178607182"/>
-        <w:p>
-          <w:pPr>
-            <w:widowControl w:val="0"/>
-            <w:tabs>
-              <w:tab w:val="right" w:pos="9360"/>
-              <w:tab w:val="left" w:pos="440"/>
-            </w:tabs>
-            <w:spacing w:before="240" w:after="60"/>
-            <w:ind w:right="720"/>
-          </w:pPr>
-          <w:r>
-            <w:fldChar w:fldCharType="begin"/>
-          </w:r>
-          <w:r>
-            <w:instrText>HYPERLINK "https://docs.google.com/document/d/1Nbee8IJomgYwnJYheaTxVB_pSVtiG9Ow/edit" \l "heading=h.30j0zll" \h</w:instrText>
-          </w:r>
-          <w:r>
-            <w:fldChar w:fldCharType="separate"/>
-          </w:r>
-          <w:r>
-            <w:t>2.Actores</w:t>
-          </w:r>
-          <w:r>
-            <w:tab/>
-            <w:t>4</w:t>
-          </w:r>
-          <w:r>
-            <w:fldChar w:fldCharType="end"/>
-          </w:r>
-        </w:p>
-        <w:p>
-          <w:pPr>
-            <w:widowControl w:val="0"/>
-            <w:tabs>
-              <w:tab w:val="right" w:pos="9360"/>
-              <w:tab w:val="left" w:pos="440"/>
-            </w:tabs>
-            <w:spacing w:before="240" w:after="60"/>
-            <w:ind w:right="720"/>
-          </w:pPr>
-          <w:hyperlink r:id="rId8" w:anchor="heading=h.1fob9te">
             <w:r>
-              <w:t>3.Flujos de eventos</w:t>
-            </w:r>
-            <w:r>
-              <w:tab/>
-              <w:t>4</w:t>
+              <w:rPr>
+                <w:noProof/>
+                <w:webHidden/>
+              </w:rPr>
+              <w:fldChar w:fldCharType="end"/>
             </w:r>
           </w:hyperlink>
         </w:p>
         <w:p>
           <w:pPr>
+            <w:pStyle w:val="TDC1"/>
             <w:tabs>
-              <w:tab w:val="left" w:pos="880"/>
-              <w:tab w:val="right" w:pos="9356"/>
+              <w:tab w:val="left" w:pos="480"/>
+              <w:tab w:val="right" w:leader="dot" w:pos="9019"/>
             </w:tabs>
-            <w:spacing w:after="100"/>
-            <w:ind w:left="220"/>
+            <w:rPr>
+              <w:rFonts w:asciiTheme="minorHAnsi" w:eastAsiaTheme="minorEastAsia" w:hAnsiTheme="minorHAnsi" w:cstheme="minorBidi"/>
+              <w:noProof/>
+              <w:kern w:val="2"/>
+              <w:sz w:val="24"/>
+              <w:szCs w:val="24"/>
+              <w:lang w:val="es-PE"/>
+              <w14:ligatures w14:val="standardContextual"/>
+            </w:rPr>
           </w:pPr>
-          <w:hyperlink r:id="rId9" w:anchor="heading=h.3znysh7">
+          <w:hyperlink w:anchor="_Toc179835664" w:history="1">
             <w:r>
-              <w:t>3.1.</w:t>
+              <w:rPr>
+                <w:rStyle w:val="Hipervnculo"/>
+                <w:b/>
+                <w:noProof/>
+              </w:rPr>
+              <w:t>2.</w:t>
             </w:r>
             <w:r>
+              <w:rPr>
+                <w:rFonts w:asciiTheme="minorHAnsi" w:eastAsiaTheme="minorEastAsia" w:hAnsiTheme="minorHAnsi" w:cstheme="minorBidi"/>
+                <w:noProof/>
+                <w:kern w:val="2"/>
+                <w:sz w:val="24"/>
+                <w:szCs w:val="24"/>
+                <w:lang w:val="es-PE"/>
+                <w14:ligatures w14:val="standardContextual"/>
+              </w:rPr>
               <w:tab/>
-              <w:t>Flujo Básico</w:t>
             </w:r>
             <w:r>
+              <w:rPr>
+                <w:rStyle w:val="Hipervnculo"/>
+                <w:b/>
+                <w:noProof/>
+              </w:rPr>
+              <w:t>Actores</w:t>
+            </w:r>
+            <w:r>
+              <w:rPr>
+                <w:noProof/>
+                <w:webHidden/>
+              </w:rPr>
               <w:tab/>
+            </w:r>
+            <w:r>
+              <w:rPr>
+                <w:noProof/>
+                <w:webHidden/>
+              </w:rPr>
+              <w:fldChar w:fldCharType="begin"/>
+            </w:r>
+            <w:r>
+              <w:rPr>
+                <w:noProof/>
+                <w:webHidden/>
+              </w:rPr>
+              <w:instrText xml:space="preserve"> PAGEREF _Toc179835664 \h </w:instrText>
+            </w:r>
+            <w:r>
+              <w:rPr>
+                <w:noProof/>
+                <w:webHidden/>
+              </w:rPr>
+            </w:r>
+            <w:r>
+              <w:rPr>
+                <w:noProof/>
+                <w:webHidden/>
+              </w:rPr>
+              <w:fldChar w:fldCharType="separate"/>
+            </w:r>
+            <w:r>
+              <w:rPr>
+                <w:noProof/>
+                <w:webHidden/>
+              </w:rPr>
               <w:t>4</w:t>
+            </w:r>
+            <w:r>
+              <w:rPr>
+                <w:noProof/>
+                <w:webHidden/>
+              </w:rPr>
+              <w:fldChar w:fldCharType="end"/>
             </w:r>
           </w:hyperlink>
         </w:p>
         <w:p>
           <w:pPr>
+            <w:pStyle w:val="TDC1"/>
             <w:tabs>
-              <w:tab w:val="left" w:pos="880"/>
-              <w:tab w:val="right" w:pos="9356"/>
+              <w:tab w:val="left" w:pos="480"/>
+              <w:tab w:val="right" w:leader="dot" w:pos="9019"/>
             </w:tabs>
-            <w:spacing w:after="100"/>
-            <w:ind w:left="220"/>
+            <w:rPr>
+              <w:rFonts w:asciiTheme="minorHAnsi" w:eastAsiaTheme="minorEastAsia" w:hAnsiTheme="minorHAnsi" w:cstheme="minorBidi"/>
+              <w:noProof/>
+              <w:kern w:val="2"/>
+              <w:sz w:val="24"/>
+              <w:szCs w:val="24"/>
+              <w:lang w:val="es-PE"/>
+              <w14:ligatures w14:val="standardContextual"/>
+            </w:rPr>
           </w:pPr>
-          <w:hyperlink r:id="rId10" w:anchor="heading=h.2et92p0">
+          <w:hyperlink w:anchor="_Toc179835665" w:history="1">
             <w:r>
-              <w:t>3.2.</w:t>
+              <w:rPr>
+                <w:rStyle w:val="Hipervnculo"/>
+                <w:b/>
+                <w:noProof/>
+              </w:rPr>
+              <w:t>3.</w:t>
             </w:r>
             <w:r>
+              <w:rPr>
+                <w:rFonts w:asciiTheme="minorHAnsi" w:eastAsiaTheme="minorEastAsia" w:hAnsiTheme="minorHAnsi" w:cstheme="minorBidi"/>
+                <w:noProof/>
+                <w:kern w:val="2"/>
+                <w:sz w:val="24"/>
+                <w:szCs w:val="24"/>
+                <w:lang w:val="es-PE"/>
+                <w14:ligatures w14:val="standardContextual"/>
+              </w:rPr>
               <w:tab/>
-              <w:t>Flujos Alternativos</w:t>
             </w:r>
             <w:r>
+              <w:rPr>
+                <w:rStyle w:val="Hipervnculo"/>
+                <w:b/>
+                <w:noProof/>
+              </w:rPr>
+              <w:t>Flujos de eventos</w:t>
+            </w:r>
+            <w:r>
+              <w:rPr>
+                <w:noProof/>
+                <w:webHidden/>
+              </w:rPr>
               <w:tab/>
+            </w:r>
+            <w:r>
+              <w:rPr>
+                <w:noProof/>
+                <w:webHidden/>
+              </w:rPr>
+              <w:fldChar w:fldCharType="begin"/>
+            </w:r>
+            <w:r>
+              <w:rPr>
+                <w:noProof/>
+                <w:webHidden/>
+              </w:rPr>
+              <w:instrText xml:space="preserve"> PAGEREF _Toc179835665 \h </w:instrText>
+            </w:r>
+            <w:r>
+              <w:rPr>
+                <w:noProof/>
+                <w:webHidden/>
+              </w:rPr>
+            </w:r>
+            <w:r>
+              <w:rPr>
+                <w:noProof/>
+                <w:webHidden/>
+              </w:rPr>
+              <w:fldChar w:fldCharType="separate"/>
+            </w:r>
+            <w:r>
+              <w:rPr>
+                <w:noProof/>
+                <w:webHidden/>
+              </w:rPr>
               <w:t>4</w:t>
+            </w:r>
+            <w:r>
+              <w:rPr>
+                <w:noProof/>
+                <w:webHidden/>
+              </w:rPr>
+              <w:fldChar w:fldCharType="end"/>
             </w:r>
           </w:hyperlink>
         </w:p>
         <w:p>
           <w:pPr>
-            <w:widowControl w:val="0"/>
+            <w:pStyle w:val="TDC2"/>
             <w:tabs>
-              <w:tab w:val="right" w:pos="9360"/>
-              <w:tab w:val="left" w:pos="440"/>
+              <w:tab w:val="left" w:pos="960"/>
+              <w:tab w:val="right" w:leader="dot" w:pos="9019"/>
             </w:tabs>
-            <w:spacing w:before="240" w:after="60"/>
-            <w:ind w:right="720"/>
+            <w:rPr>
+              <w:rFonts w:asciiTheme="minorHAnsi" w:eastAsiaTheme="minorEastAsia" w:hAnsiTheme="minorHAnsi" w:cstheme="minorBidi"/>
+              <w:noProof/>
+              <w:kern w:val="2"/>
+              <w:sz w:val="24"/>
+              <w:szCs w:val="24"/>
+              <w:lang w:val="es-PE"/>
+              <w14:ligatures w14:val="standardContextual"/>
+            </w:rPr>
           </w:pPr>
-          <w:hyperlink r:id="rId11" w:anchor="heading=h.tyjcwt">
+          <w:hyperlink w:anchor="_Toc179835666" w:history="1">
             <w:r>
-              <w:t>4.Pre-Condiciones</w:t>
+              <w:rPr>
+                <w:rStyle w:val="Hipervnculo"/>
+                <w:b/>
+                <w:noProof/>
+              </w:rPr>
+              <w:t>3.1.</w:t>
             </w:r>
             <w:r>
+              <w:rPr>
+                <w:rFonts w:asciiTheme="minorHAnsi" w:eastAsiaTheme="minorEastAsia" w:hAnsiTheme="minorHAnsi" w:cstheme="minorBidi"/>
+                <w:noProof/>
+                <w:kern w:val="2"/>
+                <w:sz w:val="24"/>
+                <w:szCs w:val="24"/>
+                <w:lang w:val="es-PE"/>
+                <w14:ligatures w14:val="standardContextual"/>
+              </w:rPr>
               <w:tab/>
-              <w:t>5</w:t>
+            </w:r>
+            <w:r>
+              <w:rPr>
+                <w:rStyle w:val="Hipervnculo"/>
+                <w:b/>
+                <w:noProof/>
+              </w:rPr>
+              <w:t>Flujo Básico</w:t>
+            </w:r>
+            <w:r>
+              <w:rPr>
+                <w:noProof/>
+                <w:webHidden/>
+              </w:rPr>
+              <w:tab/>
+            </w:r>
+            <w:r>
+              <w:rPr>
+                <w:noProof/>
+                <w:webHidden/>
+              </w:rPr>
+              <w:fldChar w:fldCharType="begin"/>
+            </w:r>
+            <w:r>
+              <w:rPr>
+                <w:noProof/>
+                <w:webHidden/>
+              </w:rPr>
+              <w:instrText xml:space="preserve"> PAGEREF _Toc179835666 \h </w:instrText>
+            </w:r>
+            <w:r>
+              <w:rPr>
+                <w:noProof/>
+                <w:webHidden/>
+              </w:rPr>
+            </w:r>
+            <w:r>
+              <w:rPr>
+                <w:noProof/>
+                <w:webHidden/>
+              </w:rPr>
+              <w:fldChar w:fldCharType="separate"/>
+            </w:r>
+            <w:r>
+              <w:rPr>
+                <w:noProof/>
+                <w:webHidden/>
+              </w:rPr>
+              <w:t>4</w:t>
+            </w:r>
+            <w:r>
+              <w:rPr>
+                <w:noProof/>
+                <w:webHidden/>
+              </w:rPr>
+              <w:fldChar w:fldCharType="end"/>
             </w:r>
           </w:hyperlink>
         </w:p>
         <w:p>
           <w:pPr>
-            <w:widowControl w:val="0"/>
+            <w:pStyle w:val="TDC2"/>
             <w:tabs>
-              <w:tab w:val="right" w:pos="9360"/>
-              <w:tab w:val="left" w:pos="440"/>
+              <w:tab w:val="right" w:leader="dot" w:pos="9019"/>
             </w:tabs>
-            <w:spacing w:before="240" w:after="60"/>
-            <w:ind w:right="720"/>
+            <w:rPr>
+              <w:rFonts w:asciiTheme="minorHAnsi" w:eastAsiaTheme="minorEastAsia" w:hAnsiTheme="minorHAnsi" w:cstheme="minorBidi"/>
+              <w:noProof/>
+              <w:kern w:val="2"/>
+              <w:sz w:val="24"/>
+              <w:szCs w:val="24"/>
+              <w:lang w:val="es-PE"/>
+              <w14:ligatures w14:val="standardContextual"/>
+            </w:rPr>
           </w:pPr>
-          <w:hyperlink r:id="rId12" w:anchor="heading=h.3dy6vkm">
+          <w:hyperlink w:anchor="_Toc179835674" w:history="1">
             <w:r>
-              <w:t>5.Post-Condiciones</w:t>
+              <w:rPr>
+                <w:rStyle w:val="Hipervnculo"/>
+                <w:b/>
+                <w:noProof/>
+              </w:rPr>
+              <w:t>3.2 Flujos Alternativos</w:t>
             </w:r>
             <w:r>
+              <w:rPr>
+                <w:noProof/>
+                <w:webHidden/>
+              </w:rPr>
               <w:tab/>
-              <w:t>5</w:t>
+            </w:r>
+            <w:r>
+              <w:rPr>
+                <w:noProof/>
+                <w:webHidden/>
+              </w:rPr>
+              <w:fldChar w:fldCharType="begin"/>
+            </w:r>
+            <w:r>
+              <w:rPr>
+                <w:noProof/>
+                <w:webHidden/>
+              </w:rPr>
+              <w:instrText xml:space="preserve"> PAGEREF _Toc179835674 \h </w:instrText>
+            </w:r>
+            <w:r>
+              <w:rPr>
+                <w:noProof/>
+                <w:webHidden/>
+              </w:rPr>
+            </w:r>
+            <w:r>
+              <w:rPr>
+                <w:noProof/>
+                <w:webHidden/>
+              </w:rPr>
+              <w:fldChar w:fldCharType="separate"/>
+            </w:r>
+            <w:r>
+              <w:rPr>
+                <w:noProof/>
+                <w:webHidden/>
+              </w:rPr>
+              <w:t>4</w:t>
+            </w:r>
+            <w:r>
+              <w:rPr>
+                <w:noProof/>
+                <w:webHidden/>
+              </w:rPr>
+              <w:fldChar w:fldCharType="end"/>
             </w:r>
           </w:hyperlink>
         </w:p>
         <w:p>
           <w:pPr>
-            <w:widowControl w:val="0"/>
+            <w:pStyle w:val="TDC1"/>
             <w:tabs>
-              <w:tab w:val="right" w:pos="9360"/>
-              <w:tab w:val="left" w:pos="440"/>
+              <w:tab w:val="left" w:pos="480"/>
+              <w:tab w:val="right" w:leader="dot" w:pos="9019"/>
             </w:tabs>
-            <w:spacing w:before="240" w:after="60"/>
-            <w:ind w:right="720"/>
+            <w:rPr>
+              <w:rFonts w:asciiTheme="minorHAnsi" w:eastAsiaTheme="minorEastAsia" w:hAnsiTheme="minorHAnsi" w:cstheme="minorBidi"/>
+              <w:noProof/>
+              <w:kern w:val="2"/>
+              <w:sz w:val="24"/>
+              <w:szCs w:val="24"/>
+              <w:lang w:val="es-PE"/>
+              <w14:ligatures w14:val="standardContextual"/>
+            </w:rPr>
           </w:pPr>
-          <w:hyperlink r:id="rId13" w:anchor="heading=h.1t3h5sf">
+          <w:hyperlink w:anchor="_Toc179835675" w:history="1">
             <w:r>
-              <w:t>6.Puntos de Extensión</w:t>
+              <w:rPr>
+                <w:rStyle w:val="Hipervnculo"/>
+                <w:b/>
+                <w:noProof/>
+              </w:rPr>
+              <w:t>4.</w:t>
             </w:r>
             <w:r>
+              <w:rPr>
+                <w:rFonts w:asciiTheme="minorHAnsi" w:eastAsiaTheme="minorEastAsia" w:hAnsiTheme="minorHAnsi" w:cstheme="minorBidi"/>
+                <w:noProof/>
+                <w:kern w:val="2"/>
+                <w:sz w:val="24"/>
+                <w:szCs w:val="24"/>
+                <w:lang w:val="es-PE"/>
+                <w14:ligatures w14:val="standardContextual"/>
+              </w:rPr>
               <w:tab/>
-              <w:t>5</w:t>
+            </w:r>
+            <w:r>
+              <w:rPr>
+                <w:rStyle w:val="Hipervnculo"/>
+                <w:b/>
+                <w:noProof/>
+              </w:rPr>
+              <w:t>Pre-Condiciones</w:t>
+            </w:r>
+            <w:r>
+              <w:rPr>
+                <w:noProof/>
+                <w:webHidden/>
+              </w:rPr>
+              <w:tab/>
+            </w:r>
+            <w:r>
+              <w:rPr>
+                <w:noProof/>
+                <w:webHidden/>
+              </w:rPr>
+              <w:fldChar w:fldCharType="begin"/>
+            </w:r>
+            <w:r>
+              <w:rPr>
+                <w:noProof/>
+                <w:webHidden/>
+              </w:rPr>
+              <w:instrText xml:space="preserve"> PAGEREF _Toc179835675 \h </w:instrText>
+            </w:r>
+            <w:r>
+              <w:rPr>
+                <w:noProof/>
+                <w:webHidden/>
+              </w:rPr>
+            </w:r>
+            <w:r>
+              <w:rPr>
+                <w:noProof/>
+                <w:webHidden/>
+              </w:rPr>
+              <w:fldChar w:fldCharType="separate"/>
+            </w:r>
+            <w:r>
+              <w:rPr>
+                <w:noProof/>
+                <w:webHidden/>
+              </w:rPr>
+              <w:t>4</w:t>
+            </w:r>
+            <w:r>
+              <w:rPr>
+                <w:noProof/>
+                <w:webHidden/>
+              </w:rPr>
+              <w:fldChar w:fldCharType="end"/>
             </w:r>
           </w:hyperlink>
         </w:p>
         <w:p>
-          <w:pPr>
-            <w:widowControl w:val="0"/>
-            <w:tabs>
-              <w:tab w:val="right" w:pos="9360"/>
-              <w:tab w:val="left" w:pos="440"/>
-            </w:tabs>
-            <w:spacing w:before="240" w:after="60"/>
-            <w:ind w:right="720"/>
-          </w:pPr>
-          <w:hyperlink r:id="rId14" w:anchor="heading=h.4d34og8">
-            <w:r>
-              <w:t>7.Requisitos Especiales</w:t>
-            </w:r>
-            <w:r>
-              <w:tab/>
-              <w:t>5</w:t>
-            </w:r>
-          </w:hyperlink>
-        </w:p>
-        <w:p>
-          <w:pPr>
-            <w:widowControl w:val="0"/>
-            <w:tabs>
-              <w:tab w:val="right" w:pos="9360"/>
-              <w:tab w:val="left" w:pos="440"/>
-            </w:tabs>
-            <w:spacing w:before="240" w:after="60"/>
-            <w:ind w:right="720"/>
-          </w:pPr>
-          <w:hyperlink r:id="rId15" w:anchor="heading=h.2s8eyo1">
-            <w:r>
-              <w:t>8.Prototipos</w:t>
-            </w:r>
-            <w:r>
-              <w:tab/>
-              <w:t>5</w:t>
-            </w:r>
-          </w:hyperlink>
-        </w:p>
-        <w:bookmarkEnd w:id="4"/>
-        <w:p>
-          <w:pPr>
-            <w:spacing w:after="200"/>
-          </w:pPr>
           <w:r>
+            <w:rPr>
+              <w:b/>
+              <w:bCs/>
+              <w:lang w:val="es-ES"/>
+            </w:rPr>
             <w:fldChar w:fldCharType="end"/>
           </w:r>
         </w:p>
@@ -1437,19 +1790,46 @@
     </w:p>
     <w:p>
       <w:pPr>
-        <w:spacing w:before="120" w:line="240" w:lineRule="auto"/>
+        <w:spacing w:after="200"/>
+      </w:pPr>
+    </w:p>
+    <w:p>
+      <w:pPr>
+        <w:spacing w:after="200"/>
+      </w:pPr>
+    </w:p>
+    <w:p>
+      <w:pPr>
+        <w:spacing w:after="200"/>
+      </w:pPr>
+    </w:p>
+    <w:p>
+      <w:pPr>
+        <w:spacing w:after="200"/>
+      </w:pPr>
+    </w:p>
+    <w:p>
+      <w:pPr>
+        <w:spacing w:after="200"/>
+      </w:pPr>
+    </w:p>
+    <w:p>
+      <w:pPr>
+        <w:spacing w:before="120" w:line="360" w:lineRule="auto"/>
         <w:jc w:val="center"/>
         <w:rPr>
           <w:b/>
-          <w:sz w:val="24"/>
-          <w:szCs w:val="24"/>
+          <w:sz w:val="28"/>
+          <w:szCs w:val="28"/>
+          <w:u w:val="dash"/>
         </w:rPr>
       </w:pPr>
       <w:r>
         <w:rPr>
           <w:b/>
-          <w:sz w:val="24"/>
-          <w:szCs w:val="24"/>
+          <w:sz w:val="28"/>
+          <w:szCs w:val="28"/>
+          <w:u w:val="dash"/>
         </w:rPr>
         <w:lastRenderedPageBreak/>
         <w:t xml:space="preserve">ESPECIFICACIÓN DE CASO DE USO: </w:t>
@@ -1457,12 +1837,91 @@
       <w:r>
         <w:rPr>
           <w:b/>
-          <w:sz w:val="24"/>
-          <w:szCs w:val="24"/>
+          <w:sz w:val="28"/>
+          <w:szCs w:val="28"/>
+          <w:u w:val="dash"/>
         </w:rPr>
         <w:t>INGRESAR AL SISTEMA</w:t>
       </w:r>
     </w:p>
+    <w:p>
+      <w:pPr>
+        <w:pStyle w:val="Ttulo1"/>
+        <w:numPr>
+          <w:ilvl w:val="0"/>
+          <w:numId w:val="2"/>
+        </w:numPr>
+        <w:spacing w:before="120" w:after="0" w:line="360" w:lineRule="auto"/>
+        <w:rPr>
+          <w:b/>
+          <w:sz w:val="24"/>
+          <w:szCs w:val="24"/>
+        </w:rPr>
+      </w:pPr>
+      <w:bookmarkStart w:id="4" w:name="_gjdgxs" w:colFirst="0" w:colLast="0"/>
+      <w:bookmarkStart w:id="5" w:name="_Toc179835662"/>
+      <w:bookmarkEnd w:id="4"/>
+      <w:r>
+        <w:rPr>
+          <w:b/>
+          <w:sz w:val="24"/>
+          <w:szCs w:val="24"/>
+        </w:rPr>
+        <w:t>Breve Descripción</w:t>
+      </w:r>
+      <w:bookmarkEnd w:id="5"/>
+    </w:p>
+    <w:p>
+      <w:pPr>
+        <w:pStyle w:val="Ttulo1"/>
+        <w:spacing w:before="120" w:after="0" w:line="240" w:lineRule="auto"/>
+        <w:ind w:left="502"/>
+        <w:rPr>
+          <w:sz w:val="24"/>
+          <w:szCs w:val="24"/>
+        </w:rPr>
+      </w:pPr>
+      <w:bookmarkStart w:id="6" w:name="_30j0zll" w:colFirst="0" w:colLast="0"/>
+      <w:bookmarkStart w:id="7" w:name="_Toc179835663"/>
+      <w:bookmarkEnd w:id="6"/>
+      <w:r>
+        <w:rPr>
+          <w:sz w:val="24"/>
+          <w:szCs w:val="24"/>
+        </w:rPr>
+        <w:t>Este caso de uso permite a un</w:t>
+      </w:r>
+      <w:r>
+        <w:rPr>
+          <w:sz w:val="24"/>
+          <w:szCs w:val="24"/>
+        </w:rPr>
+        <w:t xml:space="preserve"> Usuario </w:t>
+      </w:r>
+      <w:r>
+        <w:rPr>
+          <w:sz w:val="24"/>
+          <w:szCs w:val="24"/>
+        </w:rPr>
+        <w:t>registr</w:t>
+      </w:r>
+      <w:r>
+        <w:rPr>
+          <w:sz w:val="24"/>
+          <w:szCs w:val="24"/>
+        </w:rPr>
+        <w:t xml:space="preserve">arse en el </w:t>
+      </w:r>
+      <w:r>
+        <w:rPr>
+          <w:sz w:val="24"/>
+          <w:szCs w:val="24"/>
+        </w:rPr>
+        <w:t>sistema mediante su correo electrónico y contraseña.</w:t>
+      </w:r>
+      <w:bookmarkEnd w:id="7"/>
+    </w:p>
+    <w:p/>
     <w:p>
       <w:pPr>
         <w:pStyle w:val="Ttulo1"/>
@@ -1477,51 +1936,45 @@
           <w:szCs w:val="24"/>
         </w:rPr>
       </w:pPr>
-      <w:bookmarkStart w:id="5" w:name="_gjdgxs" w:colFirst="0" w:colLast="0"/>
-      <w:bookmarkEnd w:id="5"/>
+      <w:bookmarkStart w:id="8" w:name="_Toc179835664"/>
       <w:r>
         <w:rPr>
           <w:b/>
           <w:sz w:val="24"/>
           <w:szCs w:val="24"/>
         </w:rPr>
-        <w:t>Breve Descripción</w:t>
+        <w:t>Actores</w:t>
       </w:r>
-    </w:p>
-    <w:p>
-      <w:pPr>
-        <w:pStyle w:val="Ttulo1"/>
-        <w:spacing w:before="120" w:after="0" w:line="240" w:lineRule="auto"/>
-        <w:ind w:left="502"/>
-        <w:rPr>
-          <w:b/>
-          <w:sz w:val="24"/>
-          <w:szCs w:val="24"/>
-        </w:rPr>
-      </w:pPr>
-      <w:bookmarkStart w:id="6" w:name="_30j0zll" w:colFirst="0" w:colLast="0"/>
-      <w:bookmarkEnd w:id="6"/>
+      <w:bookmarkEnd w:id="8"/>
+    </w:p>
+    <w:p>
+      <w:pPr>
+        <w:spacing w:before="120" w:line="240" w:lineRule="auto"/>
+        <w:ind w:firstLine="708"/>
+        <w:jc w:val="both"/>
+        <w:rPr>
+          <w:sz w:val="24"/>
+          <w:szCs w:val="24"/>
+        </w:rPr>
+      </w:pPr>
       <w:r>
         <w:rPr>
           <w:sz w:val="24"/>
           <w:szCs w:val="24"/>
         </w:rPr>
-        <w:t>Este caso de uso permite a un cliente registr</w:t>
+        <w:t>Usuario (U) que está generalizado por el Cliente y Administrador</w:t>
       </w:r>
-      <w:r>
-        <w:rPr>
-          <w:sz w:val="24"/>
-          <w:szCs w:val="24"/>
-        </w:rPr>
-        <w:t xml:space="preserve">arse en el </w:t>
-      </w:r>
-      <w:r>
-        <w:rPr>
-          <w:sz w:val="24"/>
-          <w:szCs w:val="24"/>
-        </w:rPr>
-        <w:t>sistema mediante su correo electrónico y contraseña.</w:t>
-      </w:r>
+    </w:p>
+    <w:p>
+      <w:pPr>
+        <w:spacing w:before="120" w:line="240" w:lineRule="auto"/>
+        <w:ind w:firstLine="708"/>
+        <w:jc w:val="both"/>
+        <w:rPr>
+          <w:sz w:val="24"/>
+          <w:szCs w:val="24"/>
+        </w:rPr>
+      </w:pPr>
     </w:p>
     <w:p>
       <w:pPr>
@@ -1530,56 +1983,16 @@
           <w:ilvl w:val="0"/>
           <w:numId w:val="2"/>
         </w:numPr>
-        <w:spacing w:before="120" w:after="0" w:line="240" w:lineRule="auto"/>
+        <w:spacing w:before="120" w:after="0" w:line="360" w:lineRule="auto"/>
         <w:rPr>
           <w:b/>
           <w:sz w:val="24"/>
           <w:szCs w:val="24"/>
         </w:rPr>
       </w:pPr>
-      <w:r>
-        <w:rPr>
-          <w:b/>
-          <w:sz w:val="24"/>
-          <w:szCs w:val="24"/>
-        </w:rPr>
-        <w:t>Actores</w:t>
-      </w:r>
-    </w:p>
-    <w:p>
-      <w:pPr>
-        <w:spacing w:before="120" w:line="240" w:lineRule="auto"/>
-        <w:ind w:firstLine="708"/>
-        <w:jc w:val="both"/>
-        <w:rPr>
-          <w:sz w:val="24"/>
-          <w:szCs w:val="24"/>
-        </w:rPr>
-      </w:pPr>
-      <w:r>
-        <w:rPr>
-          <w:sz w:val="24"/>
-          <w:szCs w:val="24"/>
-        </w:rPr>
-        <w:t>Usuario (U) que está generalizado por el Cliente y Administrador</w:t>
-      </w:r>
-    </w:p>
-    <w:p>
-      <w:pPr>
-        <w:pStyle w:val="Ttulo1"/>
-        <w:numPr>
-          <w:ilvl w:val="0"/>
-          <w:numId w:val="2"/>
-        </w:numPr>
-        <w:spacing w:before="120" w:after="0" w:line="240" w:lineRule="auto"/>
-        <w:rPr>
-          <w:b/>
-          <w:sz w:val="24"/>
-          <w:szCs w:val="24"/>
-        </w:rPr>
-      </w:pPr>
-      <w:bookmarkStart w:id="7" w:name="_1fob9te" w:colFirst="0" w:colLast="0"/>
-      <w:bookmarkEnd w:id="7"/>
+      <w:bookmarkStart w:id="9" w:name="_1fob9te" w:colFirst="0" w:colLast="0"/>
+      <w:bookmarkStart w:id="10" w:name="_Toc179835665"/>
+      <w:bookmarkEnd w:id="9"/>
       <w:r>
         <w:rPr>
           <w:b/>
@@ -1588,6 +2001,7 @@
         </w:rPr>
         <w:t>Flujos de eventos</w:t>
       </w:r>
+      <w:bookmarkEnd w:id="10"/>
     </w:p>
     <w:p>
       <w:pPr>
@@ -1596,7 +2010,7 @@
           <w:ilvl w:val="0"/>
           <w:numId w:val="3"/>
         </w:numPr>
-        <w:spacing w:before="120" w:after="0" w:line="240" w:lineRule="auto"/>
+        <w:spacing w:before="120" w:after="0" w:line="360" w:lineRule="auto"/>
         <w:ind w:left="851" w:hanging="491"/>
         <w:rPr>
           <w:b/>
@@ -1604,8 +2018,9 @@
           <w:szCs w:val="24"/>
         </w:rPr>
       </w:pPr>
-      <w:bookmarkStart w:id="8" w:name="_3znysh7" w:colFirst="0" w:colLast="0"/>
-      <w:bookmarkEnd w:id="8"/>
+      <w:bookmarkStart w:id="11" w:name="_3znysh7" w:colFirst="0" w:colLast="0"/>
+      <w:bookmarkStart w:id="12" w:name="_Toc179835666"/>
+      <w:bookmarkEnd w:id="11"/>
       <w:r>
         <w:rPr>
           <w:b/>
@@ -1614,6 +2029,7 @@
         </w:rPr>
         <w:t>Flujo Básico</w:t>
       </w:r>
+      <w:bookmarkEnd w:id="12"/>
     </w:p>
     <w:p>
       <w:pPr>
@@ -1631,6 +2047,7 @@
           <w:lang w:val="es-PE"/>
         </w:rPr>
       </w:pPr>
+      <w:bookmarkStart w:id="13" w:name="_Toc179835667"/>
       <w:r>
         <w:rPr>
           <w:bCs/>
@@ -1665,17 +2082,27 @@
           <w:szCs w:val="24"/>
           <w:lang w:val="es-PE"/>
         </w:rPr>
-        <w:t xml:space="preserve"> “Acceso”</w:t>
+        <w:t xml:space="preserve"> </w:t>
       </w:r>
       <w:r>
         <w:rPr>
-          <w:bCs/>
+          <w:b/>
+          <w:sz w:val="24"/>
+          <w:szCs w:val="24"/>
+          <w:lang w:val="es-PE"/>
+        </w:rPr>
+        <w:t>“Acceso”</w:t>
+      </w:r>
+      <w:r>
+        <w:rPr>
+          <w:b/>
           <w:sz w:val="24"/>
           <w:szCs w:val="24"/>
           <w:lang w:val="es-PE"/>
         </w:rPr>
         <w:t>.</w:t>
       </w:r>
+      <w:bookmarkEnd w:id="13"/>
     </w:p>
     <w:p>
       <w:pPr>
@@ -1693,6 +2120,7 @@
           <w:lang w:val="es-PE"/>
         </w:rPr>
       </w:pPr>
+      <w:bookmarkStart w:id="14" w:name="_Toc179835668"/>
       <w:r>
         <w:rPr>
           <w:bCs/>
@@ -1702,6 +2130,7 @@
         </w:rPr>
         <w:t>El sistema presenta la pantalla de Ingreso al Sistema, solicitando:</w:t>
       </w:r>
+      <w:bookmarkEnd w:id="14"/>
     </w:p>
     <w:p>
       <w:pPr>
@@ -1713,21 +2142,23 @@
         <w:spacing w:before="120" w:after="0"/>
         <w:jc w:val="both"/>
         <w:rPr>
-          <w:bCs/>
+          <w:b/>
           <w:sz w:val="24"/>
           <w:szCs w:val="24"/>
           <w:lang w:val="es-PE"/>
         </w:rPr>
       </w:pPr>
+      <w:bookmarkStart w:id="15" w:name="_Toc179835669"/>
       <w:r>
         <w:rPr>
-          <w:bCs/>
+          <w:b/>
           <w:sz w:val="24"/>
           <w:szCs w:val="24"/>
           <w:lang w:val="es-PE"/>
         </w:rPr>
         <w:t>Correo electrónico</w:t>
       </w:r>
+      <w:bookmarkEnd w:id="15"/>
     </w:p>
     <w:p>
       <w:pPr>
@@ -1739,20 +2170,31 @@
         <w:spacing w:before="120" w:after="0"/>
         <w:jc w:val="both"/>
         <w:rPr>
-          <w:bCs/>
+          <w:b/>
           <w:sz w:val="24"/>
           <w:szCs w:val="24"/>
           <w:lang w:val="es-PE"/>
         </w:rPr>
       </w:pPr>
+      <w:bookmarkStart w:id="16" w:name="_Toc179835670"/>
       <w:r>
         <w:rPr>
-          <w:bCs/>
+          <w:b/>
           <w:sz w:val="24"/>
           <w:szCs w:val="24"/>
           <w:lang w:val="es-PE"/>
         </w:rPr>
-        <w:t>Contraseña</w:t>
+        <w:t>Contraseñ</w:t>
+      </w:r>
+      <w:bookmarkEnd w:id="16"/>
+      <w:r>
+        <w:rPr>
+          <w:b/>
+          <w:sz w:val="24"/>
+          <w:szCs w:val="24"/>
+          <w:lang w:val="es-PE"/>
+        </w:rPr>
+        <w:t>a (Opción Olvide mi contraseña)</w:t>
       </w:r>
     </w:p>
     <w:p>
@@ -1771,6 +2213,7 @@
           <w:lang w:val="es-PE"/>
         </w:rPr>
       </w:pPr>
+      <w:bookmarkStart w:id="17" w:name="_Toc179835671"/>
       <w:r>
         <w:rPr>
           <w:bCs/>
@@ -1805,17 +2248,27 @@
           <w:szCs w:val="24"/>
           <w:lang w:val="es-PE"/>
         </w:rPr>
-        <w:t xml:space="preserve"> “Continuar”</w:t>
+        <w:t xml:space="preserve"> </w:t>
       </w:r>
       <w:r>
         <w:rPr>
-          <w:bCs/>
+          <w:b/>
+          <w:sz w:val="24"/>
+          <w:szCs w:val="24"/>
+          <w:lang w:val="es-PE"/>
+        </w:rPr>
+        <w:t>“Continuar”</w:t>
+      </w:r>
+      <w:r>
+        <w:rPr>
+          <w:b/>
           <w:sz w:val="24"/>
           <w:szCs w:val="24"/>
           <w:lang w:val="es-PE"/>
         </w:rPr>
         <w:t>.</w:t>
       </w:r>
+      <w:bookmarkEnd w:id="17"/>
     </w:p>
     <w:p>
       <w:pPr>
@@ -1833,6 +2286,7 @@
           <w:lang w:val="es-PE"/>
         </w:rPr>
       </w:pPr>
+      <w:bookmarkStart w:id="18" w:name="_Toc179835672"/>
       <w:r>
         <w:rPr>
           <w:bCs/>
@@ -1849,8 +2303,18 @@
           <w:szCs w:val="24"/>
           <w:lang w:val="es-PE"/>
         </w:rPr>
-        <w:t>muestra la interfaz “Página Principal”</w:t>
+        <w:t xml:space="preserve">muestra la interfaz </w:t>
       </w:r>
+      <w:r>
+        <w:rPr>
+          <w:b/>
+          <w:sz w:val="24"/>
+          <w:szCs w:val="24"/>
+          <w:lang w:val="es-PE"/>
+        </w:rPr>
+        <w:t>“Página Principal”</w:t>
+      </w:r>
+      <w:bookmarkEnd w:id="18"/>
     </w:p>
     <w:p>
       <w:pPr>
@@ -1868,6 +2332,7 @@
           <w:lang w:val="es-PE"/>
         </w:rPr>
       </w:pPr>
+      <w:bookmarkStart w:id="19" w:name="_Toc179835673"/>
       <w:r>
         <w:rPr>
           <w:bCs/>
@@ -1886,6 +2351,7 @@
         </w:rPr>
         <w:t>el caso de uso</w:t>
       </w:r>
+      <w:bookmarkEnd w:id="19"/>
     </w:p>
     <w:p>
       <w:pPr>
@@ -1903,7 +2369,7 @@
     <w:p>
       <w:pPr>
         <w:pStyle w:val="Ttulo2"/>
-        <w:spacing w:before="120" w:after="0" w:line="240" w:lineRule="auto"/>
+        <w:spacing w:before="120" w:after="0"/>
         <w:jc w:val="both"/>
         <w:rPr>
           <w:b/>
@@ -1911,6 +2377,7 @@
           <w:szCs w:val="24"/>
         </w:rPr>
       </w:pPr>
+      <w:bookmarkStart w:id="20" w:name="_Toc179835674"/>
       <w:r>
         <w:rPr>
           <w:b/>
@@ -1919,11 +2386,11 @@
         </w:rPr>
         <w:t>3.2 Flujos Alternativos</w:t>
       </w:r>
+      <w:bookmarkEnd w:id="20"/>
     </w:p>
     <w:p/>
     <w:p>
       <w:pPr>
-        <w:spacing w:line="240" w:lineRule="auto"/>
         <w:jc w:val="both"/>
         <w:rPr>
           <w:b/>
@@ -2037,6 +2504,105 @@
           <w:lang w:val="es-PE"/>
         </w:rPr>
         <w:t>volver a intentarlo.</w:t>
+      </w:r>
+    </w:p>
+    <w:p>
+      <w:pPr>
+        <w:spacing w:line="240" w:lineRule="auto"/>
+        <w:ind w:left="720"/>
+        <w:jc w:val="both"/>
+        <w:rPr>
+          <w:sz w:val="24"/>
+          <w:szCs w:val="24"/>
+          <w:lang w:val="es-PE"/>
+        </w:rPr>
+      </w:pPr>
+    </w:p>
+    <w:p>
+      <w:pPr>
+        <w:jc w:val="both"/>
+        <w:rPr>
+          <w:b/>
+          <w:bCs/>
+          <w:sz w:val="24"/>
+          <w:szCs w:val="24"/>
+          <w:lang w:val="es-PE"/>
+        </w:rPr>
+      </w:pPr>
+      <w:r>
+        <w:rPr>
+          <w:b/>
+          <w:bCs/>
+          <w:sz w:val="24"/>
+          <w:szCs w:val="24"/>
+          <w:lang w:val="es-PE"/>
+        </w:rPr>
+        <w:t xml:space="preserve">    </w:t>
+      </w:r>
+      <w:r>
+        <w:rPr>
+          <w:b/>
+          <w:bCs/>
+          <w:sz w:val="24"/>
+          <w:szCs w:val="24"/>
+          <w:lang w:val="es-PE"/>
+        </w:rPr>
+        <w:t>3.2.1.</w:t>
+      </w:r>
+      <w:r>
+        <w:rPr>
+          <w:b/>
+          <w:bCs/>
+          <w:sz w:val="24"/>
+          <w:szCs w:val="24"/>
+          <w:lang w:val="es-PE"/>
+        </w:rPr>
+        <w:t xml:space="preserve"> </w:t>
+      </w:r>
+      <w:r>
+        <w:rPr>
+          <w:b/>
+          <w:bCs/>
+          <w:sz w:val="24"/>
+          <w:szCs w:val="24"/>
+          <w:lang w:val="es-PE"/>
+        </w:rPr>
+        <w:t>Olvide mi contraseña:</w:t>
+      </w:r>
+    </w:p>
+    <w:p>
+      <w:pPr>
+        <w:spacing w:line="240" w:lineRule="auto"/>
+        <w:jc w:val="both"/>
+        <w:rPr>
+          <w:bCs/>
+          <w:sz w:val="24"/>
+          <w:szCs w:val="24"/>
+          <w:lang w:val="es-PE"/>
+        </w:rPr>
+      </w:pPr>
+    </w:p>
+    <w:p>
+      <w:pPr>
+        <w:numPr>
+          <w:ilvl w:val="0"/>
+          <w:numId w:val="36"/>
+        </w:numPr>
+        <w:spacing w:line="240" w:lineRule="auto"/>
+        <w:jc w:val="both"/>
+        <w:rPr>
+          <w:sz w:val="24"/>
+          <w:szCs w:val="24"/>
+          <w:lang w:val="es-PE"/>
+        </w:rPr>
+      </w:pPr>
+      <w:r>
+        <w:rPr>
+          <w:sz w:val="24"/>
+          <w:szCs w:val="24"/>
+          <w:lang w:val="es-PE"/>
+        </w:rPr>
+        <w:t>Si el usuario no se acuerda su contraseña puede ir a la opción olvide mi contraseña para que pueda acceder a otra y ser registrado en la página</w:t>
       </w:r>
     </w:p>
     <w:p>
@@ -2167,16 +2733,19 @@
           <w:szCs w:val="24"/>
         </w:rPr>
       </w:pPr>
-      <w:bookmarkStart w:id="9" w:name="_wf7vuz785a7g" w:colFirst="0" w:colLast="0"/>
-      <w:bookmarkEnd w:id="9"/>
+      <w:bookmarkStart w:id="21" w:name="_wf7vuz785a7g" w:colFirst="0" w:colLast="0"/>
+      <w:bookmarkStart w:id="22" w:name="_Toc179835675"/>
+      <w:bookmarkEnd w:id="21"/>
       <w:r>
         <w:rPr>
           <w:b/>
           <w:sz w:val="24"/>
           <w:szCs w:val="24"/>
         </w:rPr>
+        <w:lastRenderedPageBreak/>
         <w:t>Pre-Condiciones</w:t>
       </w:r>
+      <w:bookmarkEnd w:id="22"/>
     </w:p>
     <w:p>
       <w:pPr>
@@ -2371,7 +2940,6 @@
           <w:szCs w:val="24"/>
           <w:lang w:val="es-PE"/>
         </w:rPr>
-        <w:lastRenderedPageBreak/>
         <w:t>El sistema registra el inicio de sesión exitoso en la base de datos</w:t>
       </w:r>
     </w:p>
@@ -2426,12 +2994,88 @@
       <w:pPr>
         <w:spacing w:after="200"/>
       </w:pPr>
+      <w:r>
+        <w:rPr>
+          <w:noProof/>
+        </w:rPr>
+        <w:drawing>
+          <wp:anchor distT="0" distB="0" distL="114300" distR="114300" simplePos="0" relativeHeight="251658240" behindDoc="0" locked="0" layoutInCell="1" allowOverlap="1" wp14:anchorId="24A1F21C" wp14:editId="5A1B4F60">
+            <wp:simplePos x="0" y="0"/>
+            <wp:positionH relativeFrom="column">
+              <wp:posOffset>1457289</wp:posOffset>
+            </wp:positionH>
+            <wp:positionV relativeFrom="margin">
+              <wp:posOffset>2861670</wp:posOffset>
+            </wp:positionV>
+            <wp:extent cx="2628900" cy="4388485"/>
+            <wp:effectExtent l="190500" t="190500" r="190500" b="183515"/>
+            <wp:wrapSquare wrapText="bothSides"/>
+            <wp:docPr id="1856251308" name="Imagen 1"/>
+            <wp:cNvGraphicFramePr>
+              <a:graphicFrameLocks xmlns:a="http://schemas.openxmlformats.org/drawingml/2006/main" noChangeAspect="1"/>
+            </wp:cNvGraphicFramePr>
+            <a:graphic xmlns:a="http://schemas.openxmlformats.org/drawingml/2006/main">
+              <a:graphicData uri="http://schemas.openxmlformats.org/drawingml/2006/picture">
+                <pic:pic xmlns:pic="http://schemas.openxmlformats.org/drawingml/2006/picture">
+                  <pic:nvPicPr>
+                    <pic:cNvPr id="1856251308" name=""/>
+                    <pic:cNvPicPr/>
+                  </pic:nvPicPr>
+                  <pic:blipFill>
+                    <a:blip r:embed="rId8">
+                      <a:extLst>
+                        <a:ext uri="{28A0092B-C50C-407E-A947-70E740481C1C}">
+                          <a14:useLocalDpi xmlns:a14="http://schemas.microsoft.com/office/drawing/2010/main" val="0"/>
+                        </a:ext>
+                      </a:extLst>
+                    </a:blip>
+                    <a:stretch>
+                      <a:fillRect/>
+                    </a:stretch>
+                  </pic:blipFill>
+                  <pic:spPr>
+                    <a:xfrm>
+                      <a:off x="0" y="0"/>
+                      <a:ext cx="2628900" cy="4388485"/>
+                    </a:xfrm>
+                    <a:prstGeom prst="rect">
+                      <a:avLst/>
+                    </a:prstGeom>
+                    <a:ln>
+                      <a:noFill/>
+                    </a:ln>
+                    <a:effectLst>
+                      <a:outerShdw blurRad="190500" algn="tl" rotWithShape="0">
+                        <a:srgbClr val="000000">
+                          <a:alpha val="70000"/>
+                        </a:srgbClr>
+                      </a:outerShdw>
+                    </a:effectLst>
+                  </pic:spPr>
+                </pic:pic>
+              </a:graphicData>
+            </a:graphic>
+            <wp14:sizeRelH relativeFrom="margin">
+              <wp14:pctWidth>0</wp14:pctWidth>
+            </wp14:sizeRelH>
+            <wp14:sizeRelV relativeFrom="margin">
+              <wp14:pctHeight>0</wp14:pctHeight>
+            </wp14:sizeRelV>
+          </wp:anchor>
+        </w:drawing>
+      </w:r>
     </w:p>
     <w:sectPr>
-      <w:headerReference w:type="default" r:id="rId16"/>
-      <w:footerReference w:type="default" r:id="rId17"/>
+      <w:headerReference w:type="default" r:id="rId9"/>
+      <w:footerReference w:type="default" r:id="rId10"/>
       <w:pgSz w:w="11909" w:h="16834"/>
       <w:pgMar w:top="1440" w:right="1440" w:bottom="1440" w:left="1440" w:header="720" w:footer="720" w:gutter="0"/>
+      <w:pgBorders w:offsetFrom="page">
+        <w:top w:val="single" w:sz="8" w:space="24" w:color="auto"/>
+        <w:left w:val="single" w:sz="8" w:space="24" w:color="auto"/>
+        <w:bottom w:val="single" w:sz="8" w:space="24" w:color="auto"/>
+        <w:right w:val="single" w:sz="8" w:space="24" w:color="auto"/>
+      </w:pgBorders>
       <w:pgNumType w:start="1"/>
       <w:cols w:space="720"/>
     </w:sectPr>
@@ -2704,18 +3348,6 @@
           </w:pPr>
           <w:r>
             <w:t xml:space="preserve">Fecha:  </w:t>
-          </w:r>
-          <w:r>
-            <w:t>2</w:t>
-          </w:r>
-          <w:r>
-            <w:t>2/0</w:t>
-          </w:r>
-          <w:r>
-            <w:t>9</w:t>
-          </w:r>
-          <w:r>
-            <w:t>/2024</w:t>
           </w:r>
         </w:p>
       </w:tc>
@@ -8207,6 +8839,62 @@
     <w:uiPriority w:val="99"/>
     <w:rsid w:val="00306B35"/>
   </w:style>
+  <w:style w:type="paragraph" w:styleId="TtuloTDC">
+    <w:name w:val="TOC Heading"/>
+    <w:basedOn w:val="Ttulo1"/>
+    <w:next w:val="Normal"/>
+    <w:uiPriority w:val="39"/>
+    <w:unhideWhenUsed/>
+    <w:qFormat/>
+    <w:rsid w:val="00457366"/>
+    <w:pPr>
+      <w:spacing w:before="240" w:after="0" w:line="259" w:lineRule="auto"/>
+      <w:outlineLvl w:val="9"/>
+    </w:pPr>
+    <w:rPr>
+      <w:rFonts w:asciiTheme="majorHAnsi" w:eastAsiaTheme="majorEastAsia" w:hAnsiTheme="majorHAnsi" w:cstheme="majorBidi"/>
+      <w:color w:val="365F91" w:themeColor="accent1" w:themeShade="BF"/>
+      <w:sz w:val="32"/>
+      <w:szCs w:val="32"/>
+      <w:lang w:val="es-PE"/>
+    </w:rPr>
+  </w:style>
+  <w:style w:type="paragraph" w:styleId="TDC1">
+    <w:name w:val="toc 1"/>
+    <w:basedOn w:val="Normal"/>
+    <w:next w:val="Normal"/>
+    <w:autoRedefine/>
+    <w:uiPriority w:val="39"/>
+    <w:unhideWhenUsed/>
+    <w:rsid w:val="00457366"/>
+    <w:pPr>
+      <w:spacing w:after="100"/>
+    </w:pPr>
+  </w:style>
+  <w:style w:type="paragraph" w:styleId="TDC2">
+    <w:name w:val="toc 2"/>
+    <w:basedOn w:val="Normal"/>
+    <w:next w:val="Normal"/>
+    <w:autoRedefine/>
+    <w:uiPriority w:val="39"/>
+    <w:unhideWhenUsed/>
+    <w:rsid w:val="00457366"/>
+    <w:pPr>
+      <w:spacing w:after="100"/>
+      <w:ind w:left="220"/>
+    </w:pPr>
+  </w:style>
+  <w:style w:type="character" w:styleId="Hipervnculo">
+    <w:name w:val="Hyperlink"/>
+    <w:basedOn w:val="Fuentedeprrafopredeter"/>
+    <w:uiPriority w:val="99"/>
+    <w:unhideWhenUsed/>
+    <w:rsid w:val="00457366"/>
+    <w:rPr>
+      <w:color w:val="0000FF" w:themeColor="hyperlink"/>
+      <w:u w:val="single"/>
+    </w:rPr>
+  </w:style>
 </w:styles>
 </file>
 
@@ -8528,4 +9216,16 @@
   </a:objectDefaults>
   <a:extraClrSchemeLst/>
 </a:theme>
+</file>
+
+<file path=customXml/item1.xml><?xml version="1.0" encoding="utf-8"?>
+<b:Sources xmlns:b="http://schemas.openxmlformats.org/officeDocument/2006/bibliography" xmlns="http://schemas.openxmlformats.org/officeDocument/2006/bibliography" SelectedStyle="\APASixthEditionOfficeOnline.xsl" StyleName="APA" Version="6"/>
+</file>
+
+<file path=customXml/itemProps1.xml><?xml version="1.0" encoding="utf-8"?>
+<ds:datastoreItem xmlns:ds="http://schemas.openxmlformats.org/officeDocument/2006/customXml" ds:itemID="{868EE0D4-C57C-43F9-8936-FF66325E4E84}">
+  <ds:schemaRefs>
+    <ds:schemaRef ds:uri="http://schemas.openxmlformats.org/officeDocument/2006/bibliography"/>
+  </ds:schemaRefs>
+</ds:datastoreItem>
 </file>
--- a/3° Sistema/Ingresar al sistema/ECU_01 Usuario - Ingresar al sistema.docx
+++ b/3° Sistema/Ingresar al sistema/ECU_01 Usuario - Ingresar al sistema.docx
@@ -2091,7 +2091,25 @@
           <w:szCs w:val="24"/>
           <w:lang w:val="es-PE"/>
         </w:rPr>
-        <w:t>“Acceso”</w:t>
+        <w:t>“Acces</w:t>
+      </w:r>
+      <w:r>
+        <w:rPr>
+          <w:b/>
+          <w:sz w:val="24"/>
+          <w:szCs w:val="24"/>
+          <w:lang w:val="es-PE"/>
+        </w:rPr>
+        <w:t>s</w:t>
+      </w:r>
+      <w:r>
+        <w:rPr>
+          <w:b/>
+          <w:sz w:val="24"/>
+          <w:szCs w:val="24"/>
+          <w:lang w:val="es-PE"/>
+        </w:rPr>
+        <w:t>”</w:t>
       </w:r>
       <w:r>
         <w:rPr>
@@ -2148,7 +2166,6 @@
           <w:lang w:val="es-PE"/>
         </w:rPr>
       </w:pPr>
-      <w:bookmarkStart w:id="15" w:name="_Toc179835669"/>
       <w:r>
         <w:rPr>
           <w:b/>
@@ -2156,9 +2173,8 @@
           <w:szCs w:val="24"/>
           <w:lang w:val="es-PE"/>
         </w:rPr>
-        <w:t>Correo electrónico</w:t>
+        <w:t>Email Address</w:t>
       </w:r>
-      <w:bookmarkEnd w:id="15"/>
     </w:p>
     <w:p>
       <w:pPr>
@@ -2176,7 +2192,6 @@
           <w:lang w:val="es-PE"/>
         </w:rPr>
       </w:pPr>
-      <w:bookmarkStart w:id="16" w:name="_Toc179835670"/>
       <w:r>
         <w:rPr>
           <w:b/>
@@ -2184,9 +2199,8 @@
           <w:szCs w:val="24"/>
           <w:lang w:val="es-PE"/>
         </w:rPr>
-        <w:t>Contraseñ</w:t>
+        <w:t xml:space="preserve">Password </w:t>
       </w:r>
-      <w:bookmarkEnd w:id="16"/>
       <w:r>
         <w:rPr>
           <w:b/>
@@ -2194,7 +2208,25 @@
           <w:szCs w:val="24"/>
           <w:lang w:val="es-PE"/>
         </w:rPr>
-        <w:t>a (Opción Olvide mi contraseña)</w:t>
+        <w:t>(</w:t>
+      </w:r>
+      <w:r>
+        <w:rPr>
+          <w:b/>
+          <w:sz w:val="24"/>
+          <w:szCs w:val="24"/>
+          <w:lang w:val="es-PE"/>
+        </w:rPr>
+        <w:t>¿Forgot password?</w:t>
+      </w:r>
+      <w:r>
+        <w:rPr>
+          <w:b/>
+          <w:sz w:val="24"/>
+          <w:szCs w:val="24"/>
+          <w:lang w:val="es-PE"/>
+        </w:rPr>
+        <w:t>)</w:t>
       </w:r>
     </w:p>
     <w:p>
@@ -2213,7 +2245,7 @@
           <w:lang w:val="es-PE"/>
         </w:rPr>
       </w:pPr>
-      <w:bookmarkStart w:id="17" w:name="_Toc179835671"/>
+      <w:bookmarkStart w:id="15" w:name="_Toc179835671"/>
       <w:r>
         <w:rPr>
           <w:bCs/>
@@ -2257,7 +2289,7 @@
           <w:szCs w:val="24"/>
           <w:lang w:val="es-PE"/>
         </w:rPr>
-        <w:t>“Continuar”</w:t>
+        <w:t>“Continu</w:t>
       </w:r>
       <w:r>
         <w:rPr>
@@ -2266,9 +2298,27 @@
           <w:szCs w:val="24"/>
           <w:lang w:val="es-PE"/>
         </w:rPr>
+        <w:t>e</w:t>
+      </w:r>
+      <w:r>
+        <w:rPr>
+          <w:b/>
+          <w:sz w:val="24"/>
+          <w:szCs w:val="24"/>
+          <w:lang w:val="es-PE"/>
+        </w:rPr>
+        <w:t>”</w:t>
+      </w:r>
+      <w:r>
+        <w:rPr>
+          <w:b/>
+          <w:sz w:val="24"/>
+          <w:szCs w:val="24"/>
+          <w:lang w:val="es-PE"/>
+        </w:rPr>
         <w:t>.</w:t>
       </w:r>
-      <w:bookmarkEnd w:id="17"/>
+      <w:bookmarkEnd w:id="15"/>
     </w:p>
     <w:p>
       <w:pPr>
@@ -2286,7 +2336,7 @@
           <w:lang w:val="es-PE"/>
         </w:rPr>
       </w:pPr>
-      <w:bookmarkStart w:id="18" w:name="_Toc179835672"/>
+      <w:bookmarkStart w:id="16" w:name="_Toc179835672"/>
       <w:r>
         <w:rPr>
           <w:bCs/>
@@ -2314,7 +2364,7 @@
         </w:rPr>
         <w:t>“Página Principal”</w:t>
       </w:r>
-      <w:bookmarkEnd w:id="18"/>
+      <w:bookmarkEnd w:id="16"/>
     </w:p>
     <w:p>
       <w:pPr>
@@ -2332,7 +2382,7 @@
           <w:lang w:val="es-PE"/>
         </w:rPr>
       </w:pPr>
-      <w:bookmarkStart w:id="19" w:name="_Toc179835673"/>
+      <w:bookmarkStart w:id="17" w:name="_Toc179835673"/>
       <w:r>
         <w:rPr>
           <w:bCs/>
@@ -2351,7 +2401,7 @@
         </w:rPr>
         <w:t>el caso de uso</w:t>
       </w:r>
-      <w:bookmarkEnd w:id="19"/>
+      <w:bookmarkEnd w:id="17"/>
     </w:p>
     <w:p>
       <w:pPr>
@@ -2377,7 +2427,7 @@
           <w:szCs w:val="24"/>
         </w:rPr>
       </w:pPr>
-      <w:bookmarkStart w:id="20" w:name="_Toc179835674"/>
+      <w:bookmarkStart w:id="18" w:name="_Toc179835674"/>
       <w:r>
         <w:rPr>
           <w:b/>
@@ -2386,7 +2436,7 @@
         </w:rPr>
         <w:t>3.2 Flujos Alternativos</w:t>
       </w:r>
-      <w:bookmarkEnd w:id="20"/>
+      <w:bookmarkEnd w:id="18"/>
     </w:p>
     <w:p/>
     <w:p>
@@ -2733,9 +2783,9 @@
           <w:szCs w:val="24"/>
         </w:rPr>
       </w:pPr>
-      <w:bookmarkStart w:id="21" w:name="_wf7vuz785a7g" w:colFirst="0" w:colLast="0"/>
-      <w:bookmarkStart w:id="22" w:name="_Toc179835675"/>
-      <w:bookmarkEnd w:id="21"/>
+      <w:bookmarkStart w:id="19" w:name="_wf7vuz785a7g" w:colFirst="0" w:colLast="0"/>
+      <w:bookmarkStart w:id="20" w:name="_Toc179835675"/>
+      <w:bookmarkEnd w:id="19"/>
       <w:r>
         <w:rPr>
           <w:b/>
@@ -2745,7 +2795,7 @@
         <w:lastRenderedPageBreak/>
         <w:t>Pre-Condiciones</w:t>
       </w:r>
-      <w:bookmarkEnd w:id="22"/>
+      <w:bookmarkEnd w:id="20"/>
     </w:p>
     <w:p>
       <w:pPr>
